--- a/My Resume.docx
+++ b/My Resume.docx
@@ -605,7 +605,21 @@
           <w:i/>
           <w:iCs/>
         </w:rPr>
-        <w:t>p, HTML)</w:t>
+        <w:t>p, HTML</w:t>
+      </w:r>
+      <w:r>
+        <w:rPr>
+          <w:i/>
+          <w:iCs/>
+        </w:rPr>
+        <w:t>, MySQL</w:t>
+      </w:r>
+      <w:r>
+        <w:rPr>
+          <w:i/>
+          <w:iCs/>
+        </w:rPr>
+        <w:t>)</w:t>
       </w:r>
       <w:r>
         <w:rPr>
@@ -626,7 +640,21 @@
           <w:b/>
           <w:bCs/>
         </w:rPr>
-        <w:t xml:space="preserve">                                                                     August 2021 - Present</w:t>
+        <w:t xml:space="preserve">                                                      </w:t>
+      </w:r>
+      <w:r>
+        <w:rPr>
+          <w:b/>
+          <w:bCs/>
+        </w:rPr>
+        <w:t xml:space="preserve"> </w:t>
+      </w:r>
+      <w:r>
+        <w:rPr>
+          <w:b/>
+          <w:bCs/>
+        </w:rPr>
+        <w:t xml:space="preserve"> August 2021 - Present</w:t>
       </w:r>
     </w:p>
     <w:p>
@@ -653,6 +681,9 @@
         <w:t xml:space="preserve"> to help users find their favorite anime theme songs on Spotify</w:t>
       </w:r>
       <w:r>
+        <w:t>.</w:t>
+      </w:r>
+      <w:r>
         <w:t xml:space="preserve"> </w:t>
       </w:r>
     </w:p>
@@ -680,7 +711,13 @@
         <w:t xml:space="preserve"> </w:t>
       </w:r>
       <w:r>
-        <w:t xml:space="preserve">API to allow users to find any anime title and uses the Spotify API to give users links to the desired song </w:t>
+        <w:t>API to allow users to find any anime title and uses the Spotify API to give users links to the desired song</w:t>
+      </w:r>
+      <w:r>
+        <w:t>.</w:t>
+      </w:r>
+      <w:r>
+        <w:t xml:space="preserve"> </w:t>
       </w:r>
     </w:p>
     <w:p>
@@ -773,6 +810,9 @@
       <w:r>
         <w:t>Java console game where player traverses a map fighting monsters and trying to reach the next level</w:t>
       </w:r>
+      <w:r>
+        <w:t>.</w:t>
+      </w:r>
     </w:p>
     <w:p>
       <w:pPr>
@@ -786,10 +826,13 @@
         <w:t xml:space="preserve"> </w:t>
       </w:r>
       <w:r>
-        <w:t xml:space="preserve">Applies many types of Java design patterns and class relationships to organize code and provide solutions to reoccurring </w:t>
-      </w:r>
-      <w:r>
-        <w:t xml:space="preserve">problems </w:t>
+        <w:t xml:space="preserve">Applies Java design patterns and class relationships to organize code and provide solutions to reoccurring </w:t>
+      </w:r>
+      <w:r>
+        <w:t>problems</w:t>
+      </w:r>
+      <w:r>
+        <w:t>.</w:t>
       </w:r>
     </w:p>
     <w:p>
